--- a/docs_changed/GaN_South_2022_ActivityGuide_Orion/GaN_2022_ActivityGuide_Orion_lat_20S_French.docx
+++ b/docs_changed/GaN_South_2022_ActivityGuide_Orion/GaN_2022_ActivityGuide_Orion_lat_20S_French.docx
@@ -3074,42 +3074,32 @@
               </w:rPr>
             </w:pPr>
             <w:r>
-              <w:rPr>
-                <w:noProof/>
-              </w:rPr>
               <w:drawing>
-                <wp:inline distT="0" distB="0" distL="0" distR="0" wp14:anchorId="1438D95D" wp14:editId="63F77A95">
-                  <wp:extent cx="3053069" cy="2122805"/>
-                  <wp:effectExtent l="19050" t="19050" r="14605" b="10795"/>
-                  <wp:docPr id="18" name="Picture 1"/>
-                  <wp:cNvGraphicFramePr/>
-                  <a:graphic xmlns:a="http://schemas.openxmlformats.org/drawingml/2006/main">
+                <wp:inline xmlns:a="http://schemas.openxmlformats.org/drawingml/2006/main" xmlns:pic="http://schemas.openxmlformats.org/drawingml/2006/picture">
+                  <wp:extent cx="3099816" cy="2148840"/>
+                  <wp:docPr id="32" name="Picture 32"/>
+                  <wp:cNvGraphicFramePr>
+                    <a:graphicFrameLocks noChangeAspect="1"/>
+                  </wp:cNvGraphicFramePr>
+                  <a:graphic>
                     <a:graphicData uri="http://schemas.openxmlformats.org/drawingml/2006/picture">
-                      <pic:pic xmlns:pic="http://schemas.openxmlformats.org/drawingml/2006/picture">
+                      <pic:pic>
                         <pic:nvPicPr>
-                          <pic:cNvPr id="18" name="Picture 1"/>
+                          <pic:cNvPr id="0" name="Orion-20s_05.png"/>
                           <pic:cNvPicPr/>
                         </pic:nvPicPr>
                         <pic:blipFill>
-                          <a:blip r:embed="rId18"/>
+                          <a:blip r:embed="rId33"/>
                           <a:stretch>
                             <a:fillRect/>
                           </a:stretch>
                         </pic:blipFill>
-                        <pic:spPr bwMode="auto">
+                        <pic:spPr>
                           <a:xfrm>
                             <a:off x="0" y="0"/>
-                            <a:ext cx="3053069" cy="2122805"/>
+                            <a:ext cx="3099816" cy="2148840"/>
                           </a:xfrm>
-                          <a:prstGeom prst="rect">
-                            <a:avLst/>
-                          </a:prstGeom>
-                          <a:noFill/>
-                          <a:ln>
-                            <a:solidFill>
-                              <a:schemeClr val="tx1"/>
-                            </a:solidFill>
-                          </a:ln>
+                          <a:prstGeom prst="rect"/>
                         </pic:spPr>
                       </pic:pic>
                     </a:graphicData>
@@ -3210,42 +3200,32 @@
               </w:rPr>
             </w:pPr>
             <w:r>
-              <w:rPr>
-                <w:noProof/>
-              </w:rPr>
               <w:drawing>
-                <wp:inline distT="0" distB="0" distL="0" distR="0" wp14:anchorId="5EBFA884" wp14:editId="79B0C24A">
-                  <wp:extent cx="3073615" cy="2132965"/>
-                  <wp:effectExtent l="19050" t="19050" r="12700" b="19685"/>
-                  <wp:docPr id="17" name="Picture 2"/>
-                  <wp:cNvGraphicFramePr/>
-                  <a:graphic xmlns:a="http://schemas.openxmlformats.org/drawingml/2006/main">
+                <wp:inline xmlns:a="http://schemas.openxmlformats.org/drawingml/2006/main" xmlns:pic="http://schemas.openxmlformats.org/drawingml/2006/picture">
+                  <wp:extent cx="3099816" cy="2148840"/>
+                  <wp:docPr id="33" name="Picture 33"/>
+                  <wp:cNvGraphicFramePr>
+                    <a:graphicFrameLocks noChangeAspect="1"/>
+                  </wp:cNvGraphicFramePr>
+                  <a:graphic>
                     <a:graphicData uri="http://schemas.openxmlformats.org/drawingml/2006/picture">
-                      <pic:pic xmlns:pic="http://schemas.openxmlformats.org/drawingml/2006/picture">
+                      <pic:pic>
                         <pic:nvPicPr>
-                          <pic:cNvPr id="17" name="Picture 2"/>
+                          <pic:cNvPr id="0" name="Orion-20s_15.png"/>
                           <pic:cNvPicPr/>
                         </pic:nvPicPr>
                         <pic:blipFill>
-                          <a:blip r:embed="rId19"/>
+                          <a:blip r:embed="rId34"/>
                           <a:stretch>
                             <a:fillRect/>
                           </a:stretch>
                         </pic:blipFill>
-                        <pic:spPr bwMode="auto">
+                        <pic:spPr>
                           <a:xfrm>
                             <a:off x="0" y="0"/>
-                            <a:ext cx="3073615" cy="2132965"/>
+                            <a:ext cx="3099816" cy="2148840"/>
                           </a:xfrm>
-                          <a:prstGeom prst="rect">
-                            <a:avLst/>
-                          </a:prstGeom>
-                          <a:noFill/>
-                          <a:ln>
-                            <a:solidFill>
-                              <a:schemeClr val="tx1"/>
-                            </a:solidFill>
-                          </a:ln>
+                          <a:prstGeom prst="rect"/>
                         </pic:spPr>
                       </pic:pic>
                     </a:graphicData>
@@ -3410,42 +3390,32 @@
               </w:rPr>
             </w:pPr>
             <w:r>
-              <w:rPr>
-                <w:noProof/>
-              </w:rPr>
               <w:drawing>
-                <wp:inline distT="0" distB="0" distL="0" distR="0" wp14:anchorId="6BBFE4D1" wp14:editId="3BBA1D23">
-                  <wp:extent cx="3090545" cy="2148862"/>
-                  <wp:effectExtent l="19050" t="19050" r="14605" b="22860"/>
-                  <wp:docPr id="3" name="Picture 3"/>
-                  <wp:cNvGraphicFramePr/>
-                  <a:graphic xmlns:a="http://schemas.openxmlformats.org/drawingml/2006/main">
+                <wp:inline xmlns:a="http://schemas.openxmlformats.org/drawingml/2006/main" xmlns:pic="http://schemas.openxmlformats.org/drawingml/2006/picture">
+                  <wp:extent cx="3099816" cy="2148840"/>
+                  <wp:docPr id="34" name="Picture 34"/>
+                  <wp:cNvGraphicFramePr>
+                    <a:graphicFrameLocks noChangeAspect="1"/>
+                  </wp:cNvGraphicFramePr>
+                  <a:graphic>
                     <a:graphicData uri="http://schemas.openxmlformats.org/drawingml/2006/picture">
-                      <pic:pic xmlns:pic="http://schemas.openxmlformats.org/drawingml/2006/picture">
+                      <pic:pic>
                         <pic:nvPicPr>
-                          <pic:cNvPr id="3" name="Picture 3"/>
+                          <pic:cNvPr id="0" name="Orion-20s_25.png"/>
                           <pic:cNvPicPr/>
                         </pic:nvPicPr>
                         <pic:blipFill>
-                          <a:blip r:embed="rId20"/>
+                          <a:blip r:embed="rId35"/>
                           <a:stretch>
                             <a:fillRect/>
                           </a:stretch>
                         </pic:blipFill>
-                        <pic:spPr bwMode="auto">
+                        <pic:spPr>
                           <a:xfrm>
                             <a:off x="0" y="0"/>
-                            <a:ext cx="3090545" cy="2148862"/>
+                            <a:ext cx="3099816" cy="2148840"/>
                           </a:xfrm>
-                          <a:prstGeom prst="rect">
-                            <a:avLst/>
-                          </a:prstGeom>
-                          <a:noFill/>
-                          <a:ln>
-                            <a:solidFill>
-                              <a:schemeClr val="tx1"/>
-                            </a:solidFill>
-                          </a:ln>
+                          <a:prstGeom prst="rect"/>
                         </pic:spPr>
                       </pic:pic>
                     </a:graphicData>
@@ -3535,42 +3505,32 @@
               </w:rPr>
             </w:pPr>
             <w:r>
-              <w:rPr>
-                <w:noProof/>
-              </w:rPr>
               <w:drawing>
-                <wp:inline distT="0" distB="0" distL="0" distR="0" wp14:anchorId="6476DD3B" wp14:editId="3F121240">
-                  <wp:extent cx="3094661" cy="2148840"/>
-                  <wp:effectExtent l="19050" t="19050" r="10795" b="22860"/>
-                  <wp:docPr id="4" name="Picture 4"/>
-                  <wp:cNvGraphicFramePr/>
-                  <a:graphic xmlns:a="http://schemas.openxmlformats.org/drawingml/2006/main">
+                <wp:inline xmlns:a="http://schemas.openxmlformats.org/drawingml/2006/main" xmlns:pic="http://schemas.openxmlformats.org/drawingml/2006/picture">
+                  <wp:extent cx="3099816" cy="2148840"/>
+                  <wp:docPr id="35" name="Picture 35"/>
+                  <wp:cNvGraphicFramePr>
+                    <a:graphicFrameLocks noChangeAspect="1"/>
+                  </wp:cNvGraphicFramePr>
+                  <a:graphic>
                     <a:graphicData uri="http://schemas.openxmlformats.org/drawingml/2006/picture">
-                      <pic:pic xmlns:pic="http://schemas.openxmlformats.org/drawingml/2006/picture">
+                      <pic:pic>
                         <pic:nvPicPr>
-                          <pic:cNvPr id="4" name="Picture 4"/>
+                          <pic:cNvPr id="0" name="Orion-20s_35.png"/>
                           <pic:cNvPicPr/>
                         </pic:nvPicPr>
                         <pic:blipFill>
-                          <a:blip r:embed="rId21"/>
+                          <a:blip r:embed="rId36"/>
                           <a:stretch>
                             <a:fillRect/>
                           </a:stretch>
                         </pic:blipFill>
-                        <pic:spPr bwMode="auto">
+                        <pic:spPr>
                           <a:xfrm>
                             <a:off x="0" y="0"/>
-                            <a:ext cx="3094661" cy="2148840"/>
+                            <a:ext cx="3099816" cy="2148840"/>
                           </a:xfrm>
-                          <a:prstGeom prst="rect">
-                            <a:avLst/>
-                          </a:prstGeom>
-                          <a:noFill/>
-                          <a:ln>
-                            <a:solidFill>
-                              <a:schemeClr val="tx1"/>
-                            </a:solidFill>
-                          </a:ln>
+                          <a:prstGeom prst="rect"/>
                         </pic:spPr>
                       </pic:pic>
                     </a:graphicData>
@@ -4021,42 +3981,32 @@
               </w:rPr>
             </w:pPr>
             <w:r>
-              <w:rPr>
-                <w:noProof/>
-              </w:rPr>
               <w:drawing>
-                <wp:inline distT="0" distB="0" distL="0" distR="0" wp14:anchorId="3F3D768B" wp14:editId="33F979C1">
-                  <wp:extent cx="3087773" cy="2146935"/>
-                  <wp:effectExtent l="19050" t="19050" r="17780" b="24765"/>
-                  <wp:docPr id="5" name="Picture 5"/>
-                  <wp:cNvGraphicFramePr/>
-                  <a:graphic xmlns:a="http://schemas.openxmlformats.org/drawingml/2006/main">
+                <wp:inline xmlns:a="http://schemas.openxmlformats.org/drawingml/2006/main" xmlns:pic="http://schemas.openxmlformats.org/drawingml/2006/picture">
+                  <wp:extent cx="3099816" cy="2148840"/>
+                  <wp:docPr id="36" name="Picture 36"/>
+                  <wp:cNvGraphicFramePr>
+                    <a:graphicFrameLocks noChangeAspect="1"/>
+                  </wp:cNvGraphicFramePr>
+                  <a:graphic>
                     <a:graphicData uri="http://schemas.openxmlformats.org/drawingml/2006/picture">
-                      <pic:pic xmlns:pic="http://schemas.openxmlformats.org/drawingml/2006/picture">
+                      <pic:pic>
                         <pic:nvPicPr>
-                          <pic:cNvPr id="5" name="Picture 5"/>
+                          <pic:cNvPr id="0" name="Orion-20s_45.png"/>
                           <pic:cNvPicPr/>
                         </pic:nvPicPr>
                         <pic:blipFill>
-                          <a:blip r:embed="rId24"/>
+                          <a:blip r:embed="rId37"/>
                           <a:stretch>
                             <a:fillRect/>
                           </a:stretch>
                         </pic:blipFill>
-                        <pic:spPr bwMode="auto">
+                        <pic:spPr>
                           <a:xfrm>
                             <a:off x="0" y="0"/>
-                            <a:ext cx="3087773" cy="2146935"/>
+                            <a:ext cx="3099816" cy="2148840"/>
                           </a:xfrm>
-                          <a:prstGeom prst="rect">
-                            <a:avLst/>
-                          </a:prstGeom>
-                          <a:noFill/>
-                          <a:ln>
-                            <a:solidFill>
-                              <a:schemeClr val="tx1"/>
-                            </a:solidFill>
-                          </a:ln>
+                          <a:prstGeom prst="rect"/>
                         </pic:spPr>
                       </pic:pic>
                     </a:graphicData>
@@ -4143,42 +4093,32 @@
               </w:rPr>
             </w:pPr>
             <w:r>
-              <w:rPr>
-                <w:noProof/>
-              </w:rPr>
               <w:drawing>
-                <wp:inline distT="0" distB="0" distL="0" distR="0" wp14:anchorId="5987B588" wp14:editId="464BF8A6">
-                  <wp:extent cx="3076575" cy="2130889"/>
-                  <wp:effectExtent l="19050" t="19050" r="9525" b="22225"/>
-                  <wp:docPr id="6" name="Picture 6"/>
-                  <wp:cNvGraphicFramePr/>
-                  <a:graphic xmlns:a="http://schemas.openxmlformats.org/drawingml/2006/main">
+                <wp:inline xmlns:a="http://schemas.openxmlformats.org/drawingml/2006/main" xmlns:pic="http://schemas.openxmlformats.org/drawingml/2006/picture">
+                  <wp:extent cx="3099816" cy="2148840"/>
+                  <wp:docPr id="37" name="Picture 37"/>
+                  <wp:cNvGraphicFramePr>
+                    <a:graphicFrameLocks noChangeAspect="1"/>
+                  </wp:cNvGraphicFramePr>
+                  <a:graphic>
                     <a:graphicData uri="http://schemas.openxmlformats.org/drawingml/2006/picture">
-                      <pic:pic xmlns:pic="http://schemas.openxmlformats.org/drawingml/2006/picture">
+                      <pic:pic>
                         <pic:nvPicPr>
-                          <pic:cNvPr id="6" name="Picture 6"/>
+                          <pic:cNvPr id="0" name="Orion-20s_55.png"/>
                           <pic:cNvPicPr/>
                         </pic:nvPicPr>
                         <pic:blipFill>
-                          <a:blip r:embed="rId25"/>
+                          <a:blip r:embed="rId38"/>
                           <a:stretch>
                             <a:fillRect/>
                           </a:stretch>
                         </pic:blipFill>
-                        <pic:spPr bwMode="auto">
+                        <pic:spPr>
                           <a:xfrm>
                             <a:off x="0" y="0"/>
-                            <a:ext cx="3076575" cy="2130889"/>
+                            <a:ext cx="3099816" cy="2148840"/>
                           </a:xfrm>
-                          <a:prstGeom prst="rect">
-                            <a:avLst/>
-                          </a:prstGeom>
-                          <a:noFill/>
-                          <a:ln>
-                            <a:solidFill>
-                              <a:schemeClr val="tx1"/>
-                            </a:solidFill>
-                          </a:ln>
+                          <a:prstGeom prst="rect"/>
                         </pic:spPr>
                       </pic:pic>
                     </a:graphicData>
@@ -4335,42 +4275,32 @@
               </w:rPr>
             </w:pPr>
             <w:r>
-              <w:rPr>
-                <w:noProof/>
-              </w:rPr>
               <w:drawing>
-                <wp:inline distT="0" distB="0" distL="0" distR="0" wp14:anchorId="3B33BAA2" wp14:editId="4A8BBCBB">
-                  <wp:extent cx="3093746" cy="2146935"/>
-                  <wp:effectExtent l="19050" t="19050" r="11430" b="24765"/>
-                  <wp:docPr id="7" name="Picture 7"/>
-                  <wp:cNvGraphicFramePr/>
-                  <a:graphic xmlns:a="http://schemas.openxmlformats.org/drawingml/2006/main">
+                <wp:inline xmlns:a="http://schemas.openxmlformats.org/drawingml/2006/main" xmlns:pic="http://schemas.openxmlformats.org/drawingml/2006/picture">
+                  <wp:extent cx="3099816" cy="2148840"/>
+                  <wp:docPr id="38" name="Picture 38"/>
+                  <wp:cNvGraphicFramePr>
+                    <a:graphicFrameLocks noChangeAspect="1"/>
+                  </wp:cNvGraphicFramePr>
+                  <a:graphic>
                     <a:graphicData uri="http://schemas.openxmlformats.org/drawingml/2006/picture">
-                      <pic:pic xmlns:pic="http://schemas.openxmlformats.org/drawingml/2006/picture">
+                      <pic:pic>
                         <pic:nvPicPr>
-                          <pic:cNvPr id="7" name="Picture 7"/>
+                          <pic:cNvPr id="0" name="Orion-20s_65.png"/>
                           <pic:cNvPicPr/>
                         </pic:nvPicPr>
                         <pic:blipFill>
-                          <a:blip r:embed="rId26"/>
+                          <a:blip r:embed="rId39"/>
                           <a:stretch>
                             <a:fillRect/>
                           </a:stretch>
                         </pic:blipFill>
-                        <pic:spPr bwMode="auto">
+                        <pic:spPr>
                           <a:xfrm>
                             <a:off x="0" y="0"/>
-                            <a:ext cx="3093746" cy="2146935"/>
+                            <a:ext cx="3099816" cy="2148840"/>
                           </a:xfrm>
-                          <a:prstGeom prst="rect">
-                            <a:avLst/>
-                          </a:prstGeom>
-                          <a:noFill/>
-                          <a:ln>
-                            <a:solidFill>
-                              <a:schemeClr val="tx1"/>
-                            </a:solidFill>
-                          </a:ln>
+                          <a:prstGeom prst="rect"/>
                         </pic:spPr>
                       </pic:pic>
                     </a:graphicData>
@@ -4460,42 +4390,32 @@
               </w:rPr>
             </w:pPr>
             <w:r>
-              <w:rPr>
-                <w:noProof/>
-              </w:rPr>
               <w:drawing>
-                <wp:inline distT="0" distB="0" distL="0" distR="0" wp14:anchorId="4AB21ADE" wp14:editId="2DBD9A61">
-                  <wp:extent cx="3066415" cy="2127968"/>
-                  <wp:effectExtent l="19050" t="19050" r="19685" b="24765"/>
-                  <wp:docPr id="8" name="Picture 8"/>
-                  <wp:cNvGraphicFramePr/>
-                  <a:graphic xmlns:a="http://schemas.openxmlformats.org/drawingml/2006/main">
+                <wp:inline xmlns:a="http://schemas.openxmlformats.org/drawingml/2006/main" xmlns:pic="http://schemas.openxmlformats.org/drawingml/2006/picture">
+                  <wp:extent cx="3099816" cy="2148840"/>
+                  <wp:docPr id="39" name="Picture 39"/>
+                  <wp:cNvGraphicFramePr>
+                    <a:graphicFrameLocks noChangeAspect="1"/>
+                  </wp:cNvGraphicFramePr>
+                  <a:graphic>
                     <a:graphicData uri="http://schemas.openxmlformats.org/drawingml/2006/picture">
-                      <pic:pic xmlns:pic="http://schemas.openxmlformats.org/drawingml/2006/picture">
+                      <pic:pic>
                         <pic:nvPicPr>
-                          <pic:cNvPr id="8" name="Picture 8"/>
+                          <pic:cNvPr id="0" name="Orion-20s_75.png"/>
                           <pic:cNvPicPr/>
                         </pic:nvPicPr>
                         <pic:blipFill>
-                          <a:blip r:embed="rId27"/>
+                          <a:blip r:embed="rId40"/>
                           <a:stretch>
                             <a:fillRect/>
                           </a:stretch>
                         </pic:blipFill>
-                        <pic:spPr bwMode="auto">
+                        <pic:spPr>
                           <a:xfrm>
                             <a:off x="0" y="0"/>
-                            <a:ext cx="3066415" cy="2127968"/>
+                            <a:ext cx="3099816" cy="2148840"/>
                           </a:xfrm>
-                          <a:prstGeom prst="rect">
-                            <a:avLst/>
-                          </a:prstGeom>
-                          <a:noFill/>
-                          <a:ln>
-                            <a:solidFill>
-                              <a:schemeClr val="tx1"/>
-                            </a:solidFill>
-                          </a:ln>
+                          <a:prstGeom prst="rect"/>
                         </pic:spPr>
                       </pic:pic>
                     </a:graphicData>
@@ -5539,42 +5459,32 @@
               </w:rPr>
             </w:pPr>
             <w:r>
-              <w:rPr>
-                <w:noProof/>
-              </w:rPr>
               <w:drawing>
-                <wp:inline distT="0" distB="0" distL="0" distR="0" wp14:anchorId="1448FEB6" wp14:editId="4F604882">
-                  <wp:extent cx="1316736" cy="914400"/>
-                  <wp:effectExtent l="19050" t="19050" r="17145" b="19050"/>
-                  <wp:docPr id="27" name="Picture 1"/>
-                  <wp:cNvGraphicFramePr/>
-                  <a:graphic xmlns:a="http://schemas.openxmlformats.org/drawingml/2006/main">
+                <wp:inline xmlns:a="http://schemas.openxmlformats.org/drawingml/2006/main" xmlns:pic="http://schemas.openxmlformats.org/drawingml/2006/picture">
+                  <wp:extent cx="1316736" cy="923544"/>
+                  <wp:docPr id="40" name="Picture 40"/>
+                  <wp:cNvGraphicFramePr>
+                    <a:graphicFrameLocks noChangeAspect="1"/>
+                  </wp:cNvGraphicFramePr>
+                  <a:graphic>
                     <a:graphicData uri="http://schemas.openxmlformats.org/drawingml/2006/picture">
-                      <pic:pic xmlns:pic="http://schemas.openxmlformats.org/drawingml/2006/picture">
+                      <pic:pic>
                         <pic:nvPicPr>
-                          <pic:cNvPr id="18" name="Picture 1"/>
+                          <pic:cNvPr id="0" name="Orion-20s_05.png"/>
                           <pic:cNvPicPr/>
                         </pic:nvPicPr>
                         <pic:blipFill>
-                          <a:blip r:embed="rId18"/>
+                          <a:blip r:embed="rId33"/>
                           <a:stretch>
                             <a:fillRect/>
                           </a:stretch>
                         </pic:blipFill>
-                        <pic:spPr bwMode="auto">
+                        <pic:spPr>
                           <a:xfrm>
                             <a:off x="0" y="0"/>
-                            <a:ext cx="1316736" cy="914400"/>
+                            <a:ext cx="1316736" cy="923544"/>
                           </a:xfrm>
-                          <a:prstGeom prst="rect">
-                            <a:avLst/>
-                          </a:prstGeom>
-                          <a:noFill/>
-                          <a:ln>
-                            <a:solidFill>
-                              <a:schemeClr val="tx1"/>
-                            </a:solidFill>
-                          </a:ln>
+                          <a:prstGeom prst="rect"/>
                         </pic:spPr>
                       </pic:pic>
                     </a:graphicData>
@@ -5608,42 +5518,32 @@
               </w:rPr>
             </w:pPr>
             <w:r>
-              <w:rPr>
-                <w:noProof/>
-              </w:rPr>
               <w:drawing>
-                <wp:inline distT="0" distB="0" distL="0" distR="0" wp14:anchorId="277E81B3" wp14:editId="3B427EB4">
-                  <wp:extent cx="1316736" cy="914400"/>
-                  <wp:effectExtent l="19050" t="19050" r="17145" b="19050"/>
-                  <wp:docPr id="28" name="Picture 2"/>
-                  <wp:cNvGraphicFramePr/>
-                  <a:graphic xmlns:a="http://schemas.openxmlformats.org/drawingml/2006/main">
+                <wp:inline xmlns:a="http://schemas.openxmlformats.org/drawingml/2006/main" xmlns:pic="http://schemas.openxmlformats.org/drawingml/2006/picture">
+                  <wp:extent cx="1316736" cy="923544"/>
+                  <wp:docPr id="41" name="Picture 41"/>
+                  <wp:cNvGraphicFramePr>
+                    <a:graphicFrameLocks noChangeAspect="1"/>
+                  </wp:cNvGraphicFramePr>
+                  <a:graphic>
                     <a:graphicData uri="http://schemas.openxmlformats.org/drawingml/2006/picture">
-                      <pic:pic xmlns:pic="http://schemas.openxmlformats.org/drawingml/2006/picture">
+                      <pic:pic>
                         <pic:nvPicPr>
-                          <pic:cNvPr id="17" name="Picture 2"/>
+                          <pic:cNvPr id="0" name="Orion-20s_15.png"/>
                           <pic:cNvPicPr/>
                         </pic:nvPicPr>
                         <pic:blipFill>
-                          <a:blip r:embed="rId19"/>
+                          <a:blip r:embed="rId34"/>
                           <a:stretch>
                             <a:fillRect/>
                           </a:stretch>
                         </pic:blipFill>
-                        <pic:spPr bwMode="auto">
+                        <pic:spPr>
                           <a:xfrm>
                             <a:off x="0" y="0"/>
-                            <a:ext cx="1316736" cy="914400"/>
+                            <a:ext cx="1316736" cy="923544"/>
                           </a:xfrm>
-                          <a:prstGeom prst="rect">
-                            <a:avLst/>
-                          </a:prstGeom>
-                          <a:noFill/>
-                          <a:ln>
-                            <a:solidFill>
-                              <a:schemeClr val="tx1"/>
-                            </a:solidFill>
-                          </a:ln>
+                          <a:prstGeom prst="rect"/>
                         </pic:spPr>
                       </pic:pic>
                     </a:graphicData>
@@ -5677,42 +5577,32 @@
               </w:rPr>
             </w:pPr>
             <w:r>
-              <w:rPr>
-                <w:noProof/>
-              </w:rPr>
               <w:drawing>
-                <wp:inline distT="0" distB="0" distL="0" distR="0" wp14:anchorId="18BEAEBA" wp14:editId="6641E075">
-                  <wp:extent cx="1316736" cy="914400"/>
-                  <wp:effectExtent l="19050" t="19050" r="17145" b="19050"/>
-                  <wp:docPr id="29" name="Picture 29"/>
-                  <wp:cNvGraphicFramePr/>
-                  <a:graphic xmlns:a="http://schemas.openxmlformats.org/drawingml/2006/main">
+                <wp:inline xmlns:a="http://schemas.openxmlformats.org/drawingml/2006/main" xmlns:pic="http://schemas.openxmlformats.org/drawingml/2006/picture">
+                  <wp:extent cx="1316736" cy="923544"/>
+                  <wp:docPr id="42" name="Picture 42"/>
+                  <wp:cNvGraphicFramePr>
+                    <a:graphicFrameLocks noChangeAspect="1"/>
+                  </wp:cNvGraphicFramePr>
+                  <a:graphic>
                     <a:graphicData uri="http://schemas.openxmlformats.org/drawingml/2006/picture">
-                      <pic:pic xmlns:pic="http://schemas.openxmlformats.org/drawingml/2006/picture">
+                      <pic:pic>
                         <pic:nvPicPr>
-                          <pic:cNvPr id="3" name="Picture 3"/>
+                          <pic:cNvPr id="0" name="Orion-20s_25.png"/>
                           <pic:cNvPicPr/>
                         </pic:nvPicPr>
                         <pic:blipFill>
-                          <a:blip r:embed="rId20"/>
+                          <a:blip r:embed="rId35"/>
                           <a:stretch>
                             <a:fillRect/>
                           </a:stretch>
                         </pic:blipFill>
-                        <pic:spPr bwMode="auto">
+                        <pic:spPr>
                           <a:xfrm>
                             <a:off x="0" y="0"/>
-                            <a:ext cx="1316736" cy="914400"/>
+                            <a:ext cx="1316736" cy="923544"/>
                           </a:xfrm>
-                          <a:prstGeom prst="rect">
-                            <a:avLst/>
-                          </a:prstGeom>
-                          <a:noFill/>
-                          <a:ln>
-                            <a:solidFill>
-                              <a:schemeClr val="tx1"/>
-                            </a:solidFill>
-                          </a:ln>
+                          <a:prstGeom prst="rect"/>
                         </pic:spPr>
                       </pic:pic>
                     </a:graphicData>
@@ -5746,42 +5636,32 @@
               </w:rPr>
             </w:pPr>
             <w:r>
-              <w:rPr>
-                <w:noProof/>
-              </w:rPr>
               <w:drawing>
-                <wp:inline distT="0" distB="0" distL="0" distR="0" wp14:anchorId="07A103D5" wp14:editId="471CC91C">
-                  <wp:extent cx="1316736" cy="914400"/>
-                  <wp:effectExtent l="19050" t="19050" r="17145" b="19050"/>
-                  <wp:docPr id="30" name="Picture 30"/>
-                  <wp:cNvGraphicFramePr/>
-                  <a:graphic xmlns:a="http://schemas.openxmlformats.org/drawingml/2006/main">
+                <wp:inline xmlns:a="http://schemas.openxmlformats.org/drawingml/2006/main" xmlns:pic="http://schemas.openxmlformats.org/drawingml/2006/picture">
+                  <wp:extent cx="1316736" cy="923544"/>
+                  <wp:docPr id="43" name="Picture 43"/>
+                  <wp:cNvGraphicFramePr>
+                    <a:graphicFrameLocks noChangeAspect="1"/>
+                  </wp:cNvGraphicFramePr>
+                  <a:graphic>
                     <a:graphicData uri="http://schemas.openxmlformats.org/drawingml/2006/picture">
-                      <pic:pic xmlns:pic="http://schemas.openxmlformats.org/drawingml/2006/picture">
+                      <pic:pic>
                         <pic:nvPicPr>
-                          <pic:cNvPr id="4" name="Picture 4"/>
+                          <pic:cNvPr id="0" name="Orion-20s_35.png"/>
                           <pic:cNvPicPr/>
                         </pic:nvPicPr>
                         <pic:blipFill>
-                          <a:blip r:embed="rId21"/>
+                          <a:blip r:embed="rId36"/>
                           <a:stretch>
                             <a:fillRect/>
                           </a:stretch>
                         </pic:blipFill>
-                        <pic:spPr bwMode="auto">
+                        <pic:spPr>
                           <a:xfrm>
                             <a:off x="0" y="0"/>
-                            <a:ext cx="1316736" cy="914400"/>
+                            <a:ext cx="1316736" cy="923544"/>
                           </a:xfrm>
-                          <a:prstGeom prst="rect">
-                            <a:avLst/>
-                          </a:prstGeom>
-                          <a:noFill/>
-                          <a:ln>
-                            <a:solidFill>
-                              <a:schemeClr val="tx1"/>
-                            </a:solidFill>
-                          </a:ln>
+                          <a:prstGeom prst="rect"/>
                         </pic:spPr>
                       </pic:pic>
                     </a:graphicData>
@@ -6024,42 +5904,32 @@
               </w:rPr>
             </w:pPr>
             <w:r>
-              <w:rPr>
-                <w:noProof/>
-              </w:rPr>
               <w:drawing>
-                <wp:inline distT="0" distB="0" distL="0" distR="0" wp14:anchorId="10E66D6A" wp14:editId="730038F2">
-                  <wp:extent cx="1316736" cy="914400"/>
-                  <wp:effectExtent l="19050" t="19050" r="17145" b="19050"/>
-                  <wp:docPr id="22" name="Picture 22"/>
-                  <wp:cNvGraphicFramePr/>
-                  <a:graphic xmlns:a="http://schemas.openxmlformats.org/drawingml/2006/main">
+                <wp:inline xmlns:a="http://schemas.openxmlformats.org/drawingml/2006/main" xmlns:pic="http://schemas.openxmlformats.org/drawingml/2006/picture">
+                  <wp:extent cx="1316736" cy="923544"/>
+                  <wp:docPr id="44" name="Picture 44"/>
+                  <wp:cNvGraphicFramePr>
+                    <a:graphicFrameLocks noChangeAspect="1"/>
+                  </wp:cNvGraphicFramePr>
+                  <a:graphic>
                     <a:graphicData uri="http://schemas.openxmlformats.org/drawingml/2006/picture">
-                      <pic:pic xmlns:pic="http://schemas.openxmlformats.org/drawingml/2006/picture">
+                      <pic:pic>
                         <pic:nvPicPr>
-                          <pic:cNvPr id="5" name="Picture 5"/>
+                          <pic:cNvPr id="0" name="Orion-20s_45.png"/>
                           <pic:cNvPicPr/>
                         </pic:nvPicPr>
                         <pic:blipFill>
-                          <a:blip r:embed="rId24"/>
+                          <a:blip r:embed="rId37"/>
                           <a:stretch>
                             <a:fillRect/>
                           </a:stretch>
                         </pic:blipFill>
-                        <pic:spPr bwMode="auto">
+                        <pic:spPr>
                           <a:xfrm>
                             <a:off x="0" y="0"/>
-                            <a:ext cx="1316736" cy="914400"/>
+                            <a:ext cx="1316736" cy="923544"/>
                           </a:xfrm>
-                          <a:prstGeom prst="rect">
-                            <a:avLst/>
-                          </a:prstGeom>
-                          <a:noFill/>
-                          <a:ln>
-                            <a:solidFill>
-                              <a:schemeClr val="tx1"/>
-                            </a:solidFill>
-                          </a:ln>
+                          <a:prstGeom prst="rect"/>
                         </pic:spPr>
                       </pic:pic>
                     </a:graphicData>
@@ -6092,42 +5962,32 @@
               </w:rPr>
             </w:pPr>
             <w:r>
-              <w:rPr>
-                <w:noProof/>
-              </w:rPr>
               <w:drawing>
-                <wp:inline distT="0" distB="0" distL="0" distR="0" wp14:anchorId="7A3F915B" wp14:editId="73B85C65">
-                  <wp:extent cx="1316736" cy="914400"/>
-                  <wp:effectExtent l="19050" t="19050" r="17145" b="19050"/>
-                  <wp:docPr id="23" name="Picture 23"/>
-                  <wp:cNvGraphicFramePr/>
-                  <a:graphic xmlns:a="http://schemas.openxmlformats.org/drawingml/2006/main">
+                <wp:inline xmlns:a="http://schemas.openxmlformats.org/drawingml/2006/main" xmlns:pic="http://schemas.openxmlformats.org/drawingml/2006/picture">
+                  <wp:extent cx="1316736" cy="923544"/>
+                  <wp:docPr id="45" name="Picture 45"/>
+                  <wp:cNvGraphicFramePr>
+                    <a:graphicFrameLocks noChangeAspect="1"/>
+                  </wp:cNvGraphicFramePr>
+                  <a:graphic>
                     <a:graphicData uri="http://schemas.openxmlformats.org/drawingml/2006/picture">
-                      <pic:pic xmlns:pic="http://schemas.openxmlformats.org/drawingml/2006/picture">
+                      <pic:pic>
                         <pic:nvPicPr>
-                          <pic:cNvPr id="6" name="Picture 6"/>
+                          <pic:cNvPr id="0" name="Orion-20s_55.png"/>
                           <pic:cNvPicPr/>
                         </pic:nvPicPr>
                         <pic:blipFill>
-                          <a:blip r:embed="rId25"/>
+                          <a:blip r:embed="rId38"/>
                           <a:stretch>
                             <a:fillRect/>
                           </a:stretch>
                         </pic:blipFill>
-                        <pic:spPr bwMode="auto">
+                        <pic:spPr>
                           <a:xfrm>
                             <a:off x="0" y="0"/>
-                            <a:ext cx="1316736" cy="914400"/>
+                            <a:ext cx="1316736" cy="923544"/>
                           </a:xfrm>
-                          <a:prstGeom prst="rect">
-                            <a:avLst/>
-                          </a:prstGeom>
-                          <a:noFill/>
-                          <a:ln>
-                            <a:solidFill>
-                              <a:schemeClr val="tx1"/>
-                            </a:solidFill>
-                          </a:ln>
+                          <a:prstGeom prst="rect"/>
                         </pic:spPr>
                       </pic:pic>
                     </a:graphicData>
@@ -6160,42 +6020,32 @@
               </w:rPr>
             </w:pPr>
             <w:r>
-              <w:rPr>
-                <w:noProof/>
-              </w:rPr>
               <w:drawing>
-                <wp:inline distT="0" distB="0" distL="0" distR="0" wp14:anchorId="67482F85" wp14:editId="5753E545">
-                  <wp:extent cx="1316736" cy="914400"/>
-                  <wp:effectExtent l="19050" t="19050" r="17145" b="19050"/>
-                  <wp:docPr id="24" name="Picture 24"/>
-                  <wp:cNvGraphicFramePr/>
-                  <a:graphic xmlns:a="http://schemas.openxmlformats.org/drawingml/2006/main">
+                <wp:inline xmlns:a="http://schemas.openxmlformats.org/drawingml/2006/main" xmlns:pic="http://schemas.openxmlformats.org/drawingml/2006/picture">
+                  <wp:extent cx="1316736" cy="923544"/>
+                  <wp:docPr id="46" name="Picture 46"/>
+                  <wp:cNvGraphicFramePr>
+                    <a:graphicFrameLocks noChangeAspect="1"/>
+                  </wp:cNvGraphicFramePr>
+                  <a:graphic>
                     <a:graphicData uri="http://schemas.openxmlformats.org/drawingml/2006/picture">
-                      <pic:pic xmlns:pic="http://schemas.openxmlformats.org/drawingml/2006/picture">
+                      <pic:pic>
                         <pic:nvPicPr>
-                          <pic:cNvPr id="7" name="Picture 7"/>
+                          <pic:cNvPr id="0" name="Orion-20s_65.png"/>
                           <pic:cNvPicPr/>
                         </pic:nvPicPr>
                         <pic:blipFill>
-                          <a:blip r:embed="rId26"/>
+                          <a:blip r:embed="rId39"/>
                           <a:stretch>
                             <a:fillRect/>
                           </a:stretch>
                         </pic:blipFill>
-                        <pic:spPr bwMode="auto">
+                        <pic:spPr>
                           <a:xfrm>
                             <a:off x="0" y="0"/>
-                            <a:ext cx="1316736" cy="914400"/>
+                            <a:ext cx="1316736" cy="923544"/>
                           </a:xfrm>
-                          <a:prstGeom prst="rect">
-                            <a:avLst/>
-                          </a:prstGeom>
-                          <a:noFill/>
-                          <a:ln>
-                            <a:solidFill>
-                              <a:schemeClr val="tx1"/>
-                            </a:solidFill>
-                          </a:ln>
+                          <a:prstGeom prst="rect"/>
                         </pic:spPr>
                       </pic:pic>
                     </a:graphicData>
@@ -6228,42 +6078,32 @@
               </w:rPr>
             </w:pPr>
             <w:r>
-              <w:rPr>
-                <w:noProof/>
-              </w:rPr>
               <w:drawing>
-                <wp:inline distT="0" distB="0" distL="0" distR="0" wp14:anchorId="4D3E0EC1" wp14:editId="60C8E52B">
-                  <wp:extent cx="1316736" cy="914400"/>
-                  <wp:effectExtent l="19050" t="19050" r="17145" b="19050"/>
-                  <wp:docPr id="31" name="Picture 31"/>
-                  <wp:cNvGraphicFramePr/>
-                  <a:graphic xmlns:a="http://schemas.openxmlformats.org/drawingml/2006/main">
+                <wp:inline xmlns:a="http://schemas.openxmlformats.org/drawingml/2006/main" xmlns:pic="http://schemas.openxmlformats.org/drawingml/2006/picture">
+                  <wp:extent cx="1316736" cy="923544"/>
+                  <wp:docPr id="47" name="Picture 47"/>
+                  <wp:cNvGraphicFramePr>
+                    <a:graphicFrameLocks noChangeAspect="1"/>
+                  </wp:cNvGraphicFramePr>
+                  <a:graphic>
                     <a:graphicData uri="http://schemas.openxmlformats.org/drawingml/2006/picture">
-                      <pic:pic xmlns:pic="http://schemas.openxmlformats.org/drawingml/2006/picture">
+                      <pic:pic>
                         <pic:nvPicPr>
-                          <pic:cNvPr id="8" name="Picture 8"/>
+                          <pic:cNvPr id="0" name="Orion-20s_75.png"/>
                           <pic:cNvPicPr/>
                         </pic:nvPicPr>
                         <pic:blipFill>
-                          <a:blip r:embed="rId27"/>
+                          <a:blip r:embed="rId40"/>
                           <a:stretch>
                             <a:fillRect/>
                           </a:stretch>
                         </pic:blipFill>
-                        <pic:spPr bwMode="auto">
+                        <pic:spPr>
                           <a:xfrm>
                             <a:off x="0" y="0"/>
-                            <a:ext cx="1316736" cy="914400"/>
+                            <a:ext cx="1316736" cy="923544"/>
                           </a:xfrm>
-                          <a:prstGeom prst="rect">
-                            <a:avLst/>
-                          </a:prstGeom>
-                          <a:noFill/>
-                          <a:ln>
-                            <a:solidFill>
-                              <a:schemeClr val="tx1"/>
-                            </a:solidFill>
-                          </a:ln>
+                          <a:prstGeom prst="rect"/>
                         </pic:spPr>
                       </pic:pic>
                     </a:graphicData>
